--- a/trunk/base-BDA/branches/budworm-BDA/deploy/docs/LANDIS-II Budworm BDA v1.0 User Guide.docx
+++ b/trunk/base-BDA/branches/budworm-BDA/deploy/docs/LANDIS-II Budworm BDA v1.0 User Guide.docx
@@ -190,7 +190,7 @@
           <w:rPr>
             <w:noProof/>
           </w:rPr>
-          <w:t>March 1, 2012</w:t>
+          <w:t>March 5, 2012</w:t>
         </w:r>
       </w:fldSimple>
     </w:p>
@@ -276,7 +276,7 @@
         </w:rPr>
         <w:fldChar w:fldCharType="separate"/>
       </w:r>
-      <w:hyperlink w:anchor="_Toc318363749" w:history="1">
+      <w:hyperlink w:anchor="_Toc318707049" w:history="1">
         <w:r>
           <w:rPr>
             <w:rStyle w:val="Hyperlink"/>
@@ -322,7 +322,7 @@
             <w:noProof/>
             <w:webHidden/>
           </w:rPr>
-          <w:instrText xml:space="preserve"> PAGEREF _Toc318363749 \h </w:instrText>
+          <w:instrText xml:space="preserve"> PAGEREF _Toc318707049 \h </w:instrText>
         </w:r>
         <w:r>
           <w:rPr>
@@ -367,7 +367,7 @@
           <w:szCs w:val="22"/>
         </w:rPr>
       </w:pPr>
-      <w:hyperlink w:anchor="_Toc318363750" w:history="1">
+      <w:hyperlink w:anchor="_Toc318707050" w:history="1">
         <w:r>
           <w:rPr>
             <w:rStyle w:val="Hyperlink"/>
@@ -410,7 +410,7 @@
             <w:noProof/>
             <w:webHidden/>
           </w:rPr>
-          <w:instrText xml:space="preserve"> PAGEREF _Toc318363750 \h </w:instrText>
+          <w:instrText xml:space="preserve"> PAGEREF _Toc318707050 \h </w:instrText>
         </w:r>
         <w:r>
           <w:rPr>
@@ -458,7 +458,7 @@
           <w:szCs w:val="22"/>
         </w:rPr>
       </w:pPr>
-      <w:hyperlink w:anchor="_Toc318363751" w:history="1">
+      <w:hyperlink w:anchor="_Toc318707051" w:history="1">
         <w:r>
           <w:rPr>
             <w:rStyle w:val="Hyperlink"/>
@@ -504,7 +504,7 @@
             <w:noProof/>
             <w:webHidden/>
           </w:rPr>
-          <w:instrText xml:space="preserve"> PAGEREF _Toc318363751 \h </w:instrText>
+          <w:instrText xml:space="preserve"> PAGEREF _Toc318707051 \h </w:instrText>
         </w:r>
         <w:r>
           <w:rPr>
@@ -549,7 +549,7 @@
           <w:szCs w:val="22"/>
         </w:rPr>
       </w:pPr>
-      <w:hyperlink w:anchor="_Toc318363752" w:history="1">
+      <w:hyperlink w:anchor="_Toc318707052" w:history="1">
         <w:r>
           <w:rPr>
             <w:rStyle w:val="Hyperlink"/>
@@ -592,7 +592,7 @@
             <w:noProof/>
             <w:webHidden/>
           </w:rPr>
-          <w:instrText xml:space="preserve"> PAGEREF _Toc318363752 \h </w:instrText>
+          <w:instrText xml:space="preserve"> PAGEREF _Toc318707052 \h </w:instrText>
         </w:r>
         <w:r>
           <w:rPr>
@@ -637,7 +637,7 @@
           <w:szCs w:val="22"/>
         </w:rPr>
       </w:pPr>
-      <w:hyperlink w:anchor="_Toc318363753" w:history="1">
+      <w:hyperlink w:anchor="_Toc318707053" w:history="1">
         <w:r>
           <w:rPr>
             <w:rStyle w:val="Hyperlink"/>
@@ -680,7 +680,7 @@
             <w:noProof/>
             <w:webHidden/>
           </w:rPr>
-          <w:instrText xml:space="preserve"> PAGEREF _Toc318363753 \h </w:instrText>
+          <w:instrText xml:space="preserve"> PAGEREF _Toc318707053 \h </w:instrText>
         </w:r>
         <w:r>
           <w:rPr>
@@ -727,7 +727,7 @@
           <w:szCs w:val="22"/>
         </w:rPr>
       </w:pPr>
-      <w:hyperlink w:anchor="_Toc318363754" w:history="1">
+      <w:hyperlink w:anchor="_Toc318707054" w:history="1">
         <w:r>
           <w:rPr>
             <w:rStyle w:val="Hyperlink"/>
@@ -772,7 +772,7 @@
             <w:noProof/>
             <w:webHidden/>
           </w:rPr>
-          <w:instrText xml:space="preserve"> PAGEREF _Toc318363754 \h </w:instrText>
+          <w:instrText xml:space="preserve"> PAGEREF _Toc318707054 \h </w:instrText>
         </w:r>
         <w:r>
           <w:rPr>
@@ -817,7 +817,7 @@
           <w:szCs w:val="22"/>
         </w:rPr>
       </w:pPr>
-      <w:hyperlink w:anchor="_Toc318363755" w:history="1">
+      <w:hyperlink w:anchor="_Toc318707055" w:history="1">
         <w:r>
           <w:rPr>
             <w:rStyle w:val="Hyperlink"/>
@@ -860,7 +860,7 @@
             <w:noProof/>
             <w:webHidden/>
           </w:rPr>
-          <w:instrText xml:space="preserve"> PAGEREF _Toc318363755 \h </w:instrText>
+          <w:instrText xml:space="preserve"> PAGEREF _Toc318707055 \h </w:instrText>
         </w:r>
         <w:r>
           <w:rPr>
@@ -905,7 +905,7 @@
           <w:szCs w:val="22"/>
         </w:rPr>
       </w:pPr>
-      <w:hyperlink w:anchor="_Toc318363756" w:history="1">
+      <w:hyperlink w:anchor="_Toc318707056" w:history="1">
         <w:r>
           <w:rPr>
             <w:rStyle w:val="Hyperlink"/>
@@ -948,7 +948,7 @@
             <w:noProof/>
             <w:webHidden/>
           </w:rPr>
-          <w:instrText xml:space="preserve"> PAGEREF _Toc318363756 \h </w:instrText>
+          <w:instrText xml:space="preserve"> PAGEREF _Toc318707056 \h </w:instrText>
         </w:r>
         <w:r>
           <w:rPr>
@@ -993,7 +993,7 @@
           <w:szCs w:val="22"/>
         </w:rPr>
       </w:pPr>
-      <w:hyperlink w:anchor="_Toc318363757" w:history="1">
+      <w:hyperlink w:anchor="_Toc318707057" w:history="1">
         <w:r>
           <w:rPr>
             <w:rStyle w:val="Hyperlink"/>
@@ -1036,7 +1036,7 @@
             <w:noProof/>
             <w:webHidden/>
           </w:rPr>
-          <w:instrText xml:space="preserve"> PAGEREF _Toc318363757 \h </w:instrText>
+          <w:instrText xml:space="preserve"> PAGEREF _Toc318707057 \h </w:instrText>
         </w:r>
         <w:r>
           <w:rPr>
@@ -1081,7 +1081,7 @@
           <w:szCs w:val="22"/>
         </w:rPr>
       </w:pPr>
-      <w:hyperlink w:anchor="_Toc318363758" w:history="1">
+      <w:hyperlink w:anchor="_Toc318707058" w:history="1">
         <w:r>
           <w:rPr>
             <w:rStyle w:val="Hyperlink"/>
@@ -1124,7 +1124,7 @@
             <w:noProof/>
             <w:webHidden/>
           </w:rPr>
-          <w:instrText xml:space="preserve"> PAGEREF _Toc318363758 \h </w:instrText>
+          <w:instrText xml:space="preserve"> PAGEREF _Toc318707058 \h </w:instrText>
         </w:r>
         <w:r>
           <w:rPr>
@@ -1144,7 +1144,7 @@
             <w:noProof/>
             <w:webHidden/>
           </w:rPr>
-          <w:t>7</w:t>
+          <w:t>8</w:t>
         </w:r>
         <w:r>
           <w:rPr>
@@ -1171,7 +1171,7 @@
           <w:szCs w:val="22"/>
         </w:rPr>
       </w:pPr>
-      <w:hyperlink w:anchor="_Toc318363759" w:history="1">
+      <w:hyperlink w:anchor="_Toc318707059" w:history="1">
         <w:r>
           <w:rPr>
             <w:rStyle w:val="Hyperlink"/>
@@ -1216,7 +1216,7 @@
             <w:noProof/>
             <w:webHidden/>
           </w:rPr>
-          <w:instrText xml:space="preserve"> PAGEREF _Toc318363759 \h </w:instrText>
+          <w:instrText xml:space="preserve"> PAGEREF _Toc318707059 \h </w:instrText>
         </w:r>
         <w:r>
           <w:rPr>
@@ -1263,7 +1263,7 @@
           <w:szCs w:val="22"/>
         </w:rPr>
       </w:pPr>
-      <w:hyperlink w:anchor="_Toc318363760" w:history="1">
+      <w:hyperlink w:anchor="_Toc318707060" w:history="1">
         <w:r>
           <w:rPr>
             <w:rStyle w:val="Hyperlink"/>
@@ -1308,7 +1308,7 @@
             <w:noProof/>
             <w:webHidden/>
           </w:rPr>
-          <w:instrText xml:space="preserve"> PAGEREF _Toc318363760 \h </w:instrText>
+          <w:instrText xml:space="preserve"> PAGEREF _Toc318707060 \h </w:instrText>
         </w:r>
         <w:r>
           <w:rPr>
@@ -1328,7 +1328,7 @@
             <w:noProof/>
             <w:webHidden/>
           </w:rPr>
-          <w:t>8</w:t>
+          <w:t>9</w:t>
         </w:r>
         <w:r>
           <w:rPr>
@@ -1353,7 +1353,7 @@
           <w:szCs w:val="22"/>
         </w:rPr>
       </w:pPr>
-      <w:hyperlink w:anchor="_Toc318363761" w:history="1">
+      <w:hyperlink w:anchor="_Toc318707061" w:history="1">
         <w:r>
           <w:rPr>
             <w:rStyle w:val="Hyperlink"/>
@@ -1396,7 +1396,7 @@
             <w:noProof/>
             <w:webHidden/>
           </w:rPr>
-          <w:instrText xml:space="preserve"> PAGEREF _Toc318363761 \h </w:instrText>
+          <w:instrText xml:space="preserve"> PAGEREF _Toc318707061 \h </w:instrText>
         </w:r>
         <w:r>
           <w:rPr>
@@ -1441,7 +1441,7 @@
           <w:szCs w:val="22"/>
         </w:rPr>
       </w:pPr>
-      <w:hyperlink w:anchor="_Toc318363762" w:history="1">
+      <w:hyperlink w:anchor="_Toc318707062" w:history="1">
         <w:r>
           <w:rPr>
             <w:rStyle w:val="Hyperlink"/>
@@ -1463,21 +1463,7 @@
             <w:rStyle w:val="Hyperlink"/>
             <w:noProof/>
           </w:rPr>
-          <w:t>Acknowledgeme</w:t>
-        </w:r>
-        <w:r>
-          <w:rPr>
-            <w:rStyle w:val="Hyperlink"/>
-            <w:noProof/>
-          </w:rPr>
-          <w:t>n</w:t>
-        </w:r>
-        <w:r>
-          <w:rPr>
-            <w:rStyle w:val="Hyperlink"/>
-            <w:noProof/>
-          </w:rPr>
-          <w:t>ts</w:t>
+          <w:t>Acknowledgements</w:t>
         </w:r>
         <w:r>
           <w:rPr>
@@ -1498,7 +1484,7 @@
             <w:noProof/>
             <w:webHidden/>
           </w:rPr>
-          <w:instrText xml:space="preserve"> PAGEREF _Toc318363762 \h </w:instrText>
+          <w:instrText xml:space="preserve"> PAGEREF _Toc318707062 \h </w:instrText>
         </w:r>
         <w:r>
           <w:rPr>
@@ -1546,7 +1532,7 @@
           <w:szCs w:val="22"/>
         </w:rPr>
       </w:pPr>
-      <w:hyperlink w:anchor="_Toc318363763" w:history="1">
+      <w:hyperlink w:anchor="_Toc318707063" w:history="1">
         <w:r>
           <w:rPr>
             <w:rStyle w:val="Hyperlink"/>
@@ -1592,7 +1578,7 @@
             <w:noProof/>
             <w:webHidden/>
           </w:rPr>
-          <w:instrText xml:space="preserve"> PAGEREF _Toc318363763 \h </w:instrText>
+          <w:instrText xml:space="preserve"> PAGEREF _Toc318707063 \h </w:instrText>
         </w:r>
         <w:r>
           <w:rPr>
@@ -1637,7 +1623,7 @@
           <w:szCs w:val="22"/>
         </w:rPr>
       </w:pPr>
-      <w:hyperlink w:anchor="_Toc318363764" w:history="1">
+      <w:hyperlink w:anchor="_Toc318707064" w:history="1">
         <w:r>
           <w:rPr>
             <w:rStyle w:val="Hyperlink"/>
@@ -1680,7 +1666,7 @@
             <w:noProof/>
             <w:webHidden/>
           </w:rPr>
-          <w:instrText xml:space="preserve"> PAGEREF _Toc318363764 \h </w:instrText>
+          <w:instrText xml:space="preserve"> PAGEREF _Toc318707064 \h </w:instrText>
         </w:r>
         <w:r>
           <w:rPr>
@@ -1725,7 +1711,7 @@
           <w:szCs w:val="22"/>
         </w:rPr>
       </w:pPr>
-      <w:hyperlink w:anchor="_Toc318363765" w:history="1">
+      <w:hyperlink w:anchor="_Toc318707065" w:history="1">
         <w:r>
           <w:rPr>
             <w:rStyle w:val="Hyperlink"/>
@@ -1768,7 +1754,7 @@
             <w:noProof/>
             <w:webHidden/>
           </w:rPr>
-          <w:instrText xml:space="preserve"> PAGEREF _Toc318363765 \h </w:instrText>
+          <w:instrText xml:space="preserve"> PAGEREF _Toc318707065 \h </w:instrText>
         </w:r>
         <w:r>
           <w:rPr>
@@ -1815,7 +1801,7 @@
           <w:szCs w:val="22"/>
         </w:rPr>
       </w:pPr>
-      <w:hyperlink w:anchor="_Toc318363766" w:history="1">
+      <w:hyperlink w:anchor="_Toc318707066" w:history="1">
         <w:r>
           <w:rPr>
             <w:rStyle w:val="Hyperlink"/>
@@ -1860,7 +1846,7 @@
             <w:noProof/>
             <w:webHidden/>
           </w:rPr>
-          <w:instrText xml:space="preserve"> PAGEREF _Toc318363766 \h </w:instrText>
+          <w:instrText xml:space="preserve"> PAGEREF _Toc318707066 \h </w:instrText>
         </w:r>
         <w:r>
           <w:rPr>
@@ -1907,7 +1893,7 @@
           <w:szCs w:val="22"/>
         </w:rPr>
       </w:pPr>
-      <w:hyperlink w:anchor="_Toc318363767" w:history="1">
+      <w:hyperlink w:anchor="_Toc318707067" w:history="1">
         <w:r>
           <w:rPr>
             <w:rStyle w:val="Hyperlink"/>
@@ -1952,7 +1938,7 @@
             <w:noProof/>
             <w:webHidden/>
           </w:rPr>
-          <w:instrText xml:space="preserve"> PAGEREF _Toc318363767 \h </w:instrText>
+          <w:instrText xml:space="preserve"> PAGEREF _Toc318707067 \h </w:instrText>
         </w:r>
         <w:r>
           <w:rPr>
@@ -1999,7 +1985,7 @@
           <w:szCs w:val="22"/>
         </w:rPr>
       </w:pPr>
-      <w:hyperlink w:anchor="_Toc318363768" w:history="1">
+      <w:hyperlink w:anchor="_Toc318707068" w:history="1">
         <w:r>
           <w:rPr>
             <w:rStyle w:val="Hyperlink"/>
@@ -2044,7 +2030,7 @@
             <w:noProof/>
             <w:webHidden/>
           </w:rPr>
-          <w:instrText xml:space="preserve"> PAGEREF _Toc318363768 \h </w:instrText>
+          <w:instrText xml:space="preserve"> PAGEREF _Toc318707068 \h </w:instrText>
         </w:r>
         <w:r>
           <w:rPr>
@@ -2091,7 +2077,7 @@
           <w:szCs w:val="22"/>
         </w:rPr>
       </w:pPr>
-      <w:hyperlink w:anchor="_Toc318363769" w:history="1">
+      <w:hyperlink w:anchor="_Toc318707069" w:history="1">
         <w:r>
           <w:rPr>
             <w:rStyle w:val="Hyperlink"/>
@@ -2136,7 +2122,7 @@
             <w:noProof/>
             <w:webHidden/>
           </w:rPr>
-          <w:instrText xml:space="preserve"> PAGEREF _Toc318363769 \h </w:instrText>
+          <w:instrText xml:space="preserve"> PAGEREF _Toc318707069 \h </w:instrText>
         </w:r>
         <w:r>
           <w:rPr>
@@ -2183,7 +2169,7 @@
           <w:szCs w:val="22"/>
         </w:rPr>
       </w:pPr>
-      <w:hyperlink w:anchor="_Toc318363770" w:history="1">
+      <w:hyperlink w:anchor="_Toc318707070" w:history="1">
         <w:r>
           <w:rPr>
             <w:rStyle w:val="Hyperlink"/>
@@ -2228,7 +2214,7 @@
             <w:noProof/>
             <w:webHidden/>
           </w:rPr>
-          <w:instrText xml:space="preserve"> PAGEREF _Toc318363770 \h </w:instrText>
+          <w:instrText xml:space="preserve"> PAGEREF _Toc318707070 \h </w:instrText>
         </w:r>
         <w:r>
           <w:rPr>
@@ -2275,7 +2261,7 @@
           <w:szCs w:val="22"/>
         </w:rPr>
       </w:pPr>
-      <w:hyperlink w:anchor="_Toc318363771" w:history="1">
+      <w:hyperlink w:anchor="_Toc318707071" w:history="1">
         <w:r>
           <w:rPr>
             <w:rStyle w:val="Hyperlink"/>
@@ -2320,7 +2306,7 @@
             <w:noProof/>
             <w:webHidden/>
           </w:rPr>
-          <w:instrText xml:space="preserve"> PAGEREF _Toc318363771 \h </w:instrText>
+          <w:instrText xml:space="preserve"> PAGEREF _Toc318707071 \h </w:instrText>
         </w:r>
         <w:r>
           <w:rPr>
@@ -2367,7 +2353,7 @@
           <w:szCs w:val="22"/>
         </w:rPr>
       </w:pPr>
-      <w:hyperlink w:anchor="_Toc318363772" w:history="1">
+      <w:hyperlink w:anchor="_Toc318707072" w:history="1">
         <w:r>
           <w:rPr>
             <w:rStyle w:val="Hyperlink"/>
@@ -2412,7 +2398,7 @@
             <w:noProof/>
             <w:webHidden/>
           </w:rPr>
-          <w:instrText xml:space="preserve"> PAGEREF _Toc318363772 \h </w:instrText>
+          <w:instrText xml:space="preserve"> PAGEREF _Toc318707072 \h </w:instrText>
         </w:r>
         <w:r>
           <w:rPr>
@@ -2457,7 +2443,7 @@
           <w:szCs w:val="22"/>
         </w:rPr>
       </w:pPr>
-      <w:hyperlink w:anchor="_Toc318363773" w:history="1">
+      <w:hyperlink w:anchor="_Toc318707073" w:history="1">
         <w:r>
           <w:rPr>
             <w:rStyle w:val="Hyperlink"/>
@@ -2500,7 +2486,7 @@
             <w:noProof/>
             <w:webHidden/>
           </w:rPr>
-          <w:instrText xml:space="preserve"> PAGEREF _Toc318363773 \h </w:instrText>
+          <w:instrText xml:space="preserve"> PAGEREF _Toc318707073 \h </w:instrText>
         </w:r>
         <w:r>
           <w:rPr>
@@ -2547,7 +2533,7 @@
           <w:szCs w:val="22"/>
         </w:rPr>
       </w:pPr>
-      <w:hyperlink w:anchor="_Toc318363774" w:history="1">
+      <w:hyperlink w:anchor="_Toc318707074" w:history="1">
         <w:r>
           <w:rPr>
             <w:rStyle w:val="Hyperlink"/>
@@ -2592,7 +2578,7 @@
             <w:noProof/>
             <w:webHidden/>
           </w:rPr>
-          <w:instrText xml:space="preserve"> PAGEREF _Toc318363774 \h </w:instrText>
+          <w:instrText xml:space="preserve"> PAGEREF _Toc318707074 \h </w:instrText>
         </w:r>
         <w:r>
           <w:rPr>
@@ -2639,7 +2625,7 @@
           <w:szCs w:val="22"/>
         </w:rPr>
       </w:pPr>
-      <w:hyperlink w:anchor="_Toc318363775" w:history="1">
+      <w:hyperlink w:anchor="_Toc318707075" w:history="1">
         <w:r>
           <w:rPr>
             <w:rStyle w:val="Hyperlink"/>
@@ -2684,7 +2670,7 @@
             <w:noProof/>
             <w:webHidden/>
           </w:rPr>
-          <w:instrText xml:space="preserve"> PAGEREF _Toc318363775 \h </w:instrText>
+          <w:instrText xml:space="preserve"> PAGEREF _Toc318707075 \h </w:instrText>
         </w:r>
         <w:r>
           <w:rPr>
@@ -2731,7 +2717,7 @@
           <w:szCs w:val="22"/>
         </w:rPr>
       </w:pPr>
-      <w:hyperlink w:anchor="_Toc318363776" w:history="1">
+      <w:hyperlink w:anchor="_Toc318707076" w:history="1">
         <w:r>
           <w:rPr>
             <w:rStyle w:val="Hyperlink"/>
@@ -2776,7 +2762,7 @@
             <w:noProof/>
             <w:webHidden/>
           </w:rPr>
-          <w:instrText xml:space="preserve"> PAGEREF _Toc318363776 \h </w:instrText>
+          <w:instrText xml:space="preserve"> PAGEREF _Toc318707076 \h </w:instrText>
         </w:r>
         <w:r>
           <w:rPr>
@@ -2823,7 +2809,7 @@
           <w:szCs w:val="22"/>
         </w:rPr>
       </w:pPr>
-      <w:hyperlink w:anchor="_Toc318363777" w:history="1">
+      <w:hyperlink w:anchor="_Toc318707077" w:history="1">
         <w:r>
           <w:rPr>
             <w:rStyle w:val="Hyperlink"/>
@@ -2868,7 +2854,7 @@
             <w:noProof/>
             <w:webHidden/>
           </w:rPr>
-          <w:instrText xml:space="preserve"> PAGEREF _Toc318363777 \h </w:instrText>
+          <w:instrText xml:space="preserve"> PAGEREF _Toc318707077 \h </w:instrText>
         </w:r>
         <w:r>
           <w:rPr>
@@ -2915,7 +2901,7 @@
           <w:szCs w:val="22"/>
         </w:rPr>
       </w:pPr>
-      <w:hyperlink w:anchor="_Toc318363778" w:history="1">
+      <w:hyperlink w:anchor="_Toc318707078" w:history="1">
         <w:r>
           <w:rPr>
             <w:rStyle w:val="Hyperlink"/>
@@ -2960,7 +2946,7 @@
             <w:noProof/>
             <w:webHidden/>
           </w:rPr>
-          <w:instrText xml:space="preserve"> PAGEREF _Toc318363778 \h </w:instrText>
+          <w:instrText xml:space="preserve"> PAGEREF _Toc318707078 \h </w:instrText>
         </w:r>
         <w:r>
           <w:rPr>
@@ -3007,7 +2993,7 @@
           <w:szCs w:val="22"/>
         </w:rPr>
       </w:pPr>
-      <w:hyperlink w:anchor="_Toc318363779" w:history="1">
+      <w:hyperlink w:anchor="_Toc318707079" w:history="1">
         <w:r>
           <w:rPr>
             <w:rStyle w:val="Hyperlink"/>
@@ -3052,7 +3038,7 @@
             <w:noProof/>
             <w:webHidden/>
           </w:rPr>
-          <w:instrText xml:space="preserve"> PAGEREF _Toc318363779 \h </w:instrText>
+          <w:instrText xml:space="preserve"> PAGEREF _Toc318707079 \h </w:instrText>
         </w:r>
         <w:r>
           <w:rPr>
@@ -3099,7 +3085,7 @@
           <w:szCs w:val="22"/>
         </w:rPr>
       </w:pPr>
-      <w:hyperlink w:anchor="_Toc318363780" w:history="1">
+      <w:hyperlink w:anchor="_Toc318707080" w:history="1">
         <w:r>
           <w:rPr>
             <w:rStyle w:val="Hyperlink"/>
@@ -3144,7 +3130,7 @@
             <w:noProof/>
             <w:webHidden/>
           </w:rPr>
-          <w:instrText xml:space="preserve"> PAGEREF _Toc318363780 \h </w:instrText>
+          <w:instrText xml:space="preserve"> PAGEREF _Toc318707080 \h </w:instrText>
         </w:r>
         <w:r>
           <w:rPr>
@@ -3191,7 +3177,7 @@
           <w:szCs w:val="22"/>
         </w:rPr>
       </w:pPr>
-      <w:hyperlink w:anchor="_Toc318363781" w:history="1">
+      <w:hyperlink w:anchor="_Toc318707081" w:history="1">
         <w:r>
           <w:rPr>
             <w:rStyle w:val="Hyperlink"/>
@@ -3236,7 +3222,7 @@
             <w:noProof/>
             <w:webHidden/>
           </w:rPr>
-          <w:instrText xml:space="preserve"> PAGEREF _Toc318363781 \h </w:instrText>
+          <w:instrText xml:space="preserve"> PAGEREF _Toc318707081 \h </w:instrText>
         </w:r>
         <w:r>
           <w:rPr>
@@ -3284,7 +3270,7 @@
           <w:szCs w:val="22"/>
         </w:rPr>
       </w:pPr>
-      <w:hyperlink w:anchor="_Toc318363782" w:history="1">
+      <w:hyperlink w:anchor="_Toc318707082" w:history="1">
         <w:r>
           <w:rPr>
             <w:rStyle w:val="Hyperlink"/>
@@ -3330,7 +3316,7 @@
             <w:noProof/>
             <w:webHidden/>
           </w:rPr>
-          <w:instrText xml:space="preserve"> PAGEREF _Toc318363782 \h </w:instrText>
+          <w:instrText xml:space="preserve"> PAGEREF _Toc318707082 \h </w:instrText>
         </w:r>
         <w:r>
           <w:rPr>
@@ -3375,7 +3361,7 @@
           <w:szCs w:val="22"/>
         </w:rPr>
       </w:pPr>
-      <w:hyperlink w:anchor="_Toc318363783" w:history="1">
+      <w:hyperlink w:anchor="_Toc318707083" w:history="1">
         <w:r>
           <w:rPr>
             <w:rStyle w:val="Hyperlink"/>
@@ -3418,7 +3404,7 @@
             <w:noProof/>
             <w:webHidden/>
           </w:rPr>
-          <w:instrText xml:space="preserve"> PAGEREF _Toc318363783 \h </w:instrText>
+          <w:instrText xml:space="preserve"> PAGEREF _Toc318707083 \h </w:instrText>
         </w:r>
         <w:r>
           <w:rPr>
@@ -3463,7 +3449,7 @@
           <w:szCs w:val="22"/>
         </w:rPr>
       </w:pPr>
-      <w:hyperlink w:anchor="_Toc318363784" w:history="1">
+      <w:hyperlink w:anchor="_Toc318707084" w:history="1">
         <w:r>
           <w:rPr>
             <w:rStyle w:val="Hyperlink"/>
@@ -3506,7 +3492,7 @@
             <w:noProof/>
             <w:webHidden/>
           </w:rPr>
-          <w:instrText xml:space="preserve"> PAGEREF _Toc318363784 \h </w:instrText>
+          <w:instrText xml:space="preserve"> PAGEREF _Toc318707084 \h </w:instrText>
         </w:r>
         <w:r>
           <w:rPr>
@@ -3551,7 +3537,7 @@
           <w:szCs w:val="22"/>
         </w:rPr>
       </w:pPr>
-      <w:hyperlink w:anchor="_Toc318363785" w:history="1">
+      <w:hyperlink w:anchor="_Toc318707085" w:history="1">
         <w:r>
           <w:rPr>
             <w:rStyle w:val="Hyperlink"/>
@@ -3594,7 +3580,7 @@
             <w:noProof/>
             <w:webHidden/>
           </w:rPr>
-          <w:instrText xml:space="preserve"> PAGEREF _Toc318363785 \h </w:instrText>
+          <w:instrText xml:space="preserve"> PAGEREF _Toc318707085 \h </w:instrText>
         </w:r>
         <w:r>
           <w:rPr>
@@ -3639,7 +3625,7 @@
           <w:szCs w:val="22"/>
         </w:rPr>
       </w:pPr>
-      <w:hyperlink w:anchor="_Toc318363786" w:history="1">
+      <w:hyperlink w:anchor="_Toc318707086" w:history="1">
         <w:r>
           <w:rPr>
             <w:rStyle w:val="Hyperlink"/>
@@ -3682,7 +3668,7 @@
             <w:noProof/>
             <w:webHidden/>
           </w:rPr>
-          <w:instrText xml:space="preserve"> PAGEREF _Toc318363786 \h </w:instrText>
+          <w:instrText xml:space="preserve"> PAGEREF _Toc318707086 \h </w:instrText>
         </w:r>
         <w:r>
           <w:rPr>
@@ -3727,7 +3713,7 @@
           <w:szCs w:val="22"/>
         </w:rPr>
       </w:pPr>
-      <w:hyperlink w:anchor="_Toc318363787" w:history="1">
+      <w:hyperlink w:anchor="_Toc318707087" w:history="1">
         <w:r>
           <w:rPr>
             <w:rStyle w:val="Hyperlink"/>
@@ -3770,7 +3756,7 @@
             <w:noProof/>
             <w:webHidden/>
           </w:rPr>
-          <w:instrText xml:space="preserve"> PAGEREF _Toc318363787 \h </w:instrText>
+          <w:instrText xml:space="preserve"> PAGEREF _Toc318707087 \h </w:instrText>
         </w:r>
         <w:r>
           <w:rPr>
@@ -3826,7 +3812,7 @@
         </w:numPr>
       </w:pPr>
       <w:bookmarkStart w:id="1" w:name="_Toc102232953"/>
-      <w:bookmarkStart w:id="2" w:name="_Toc318363749"/>
+      <w:bookmarkStart w:id="2" w:name="_Toc318707049"/>
       <w:r>
         <w:lastRenderedPageBreak/>
         <w:t>Introduction</w:t>
@@ -3902,7 +3888,7 @@
           <w:numId w:val="45"/>
         </w:numPr>
       </w:pPr>
-      <w:bookmarkStart w:id="3" w:name="_Toc318363750"/>
+      <w:bookmarkStart w:id="3" w:name="_Toc318707050"/>
       <w:r>
         <w:t>Modifications to Budworm BDA</w:t>
       </w:r>
@@ -3978,7 +3964,19 @@
       </w:r>
       <w:proofErr w:type="spellEnd"/>
       <w:r>
-        <w:t>’) cohorts below a user-defined age limit can be allowed to survive an outbreak.  The intent is to account for the advanced regeneration strategy of balsam fir, where small, young cohorts exist under the main canopy and are able to survive a budworm outbreak.</w:t>
+        <w:t xml:space="preserve">’) cohorts </w:t>
+      </w:r>
+      <w:r>
+        <w:t xml:space="preserve">are all removed from a disturbed site, except those </w:t>
+      </w:r>
+      <w:r>
+        <w:t>below a user-defined age limit can be allowed to survive an outbreak.  The intent is to account for the advanced regeneration strategy of balsam fir, where small, young cohorts exist under the main canopy and are able to survive a budworm outbreak</w:t>
+      </w:r>
+      <w:r>
+        <w:t>, but older cohorts are highly susceptible</w:t>
+      </w:r>
+      <w:r>
+        <w:t>.</w:t>
       </w:r>
     </w:p>
     <w:p>
@@ -4113,7 +4111,7 @@
           <w:numId w:val="45"/>
         </w:numPr>
       </w:pPr>
-      <w:bookmarkStart w:id="4" w:name="_Toc318363751"/>
+      <w:bookmarkStart w:id="4" w:name="_Toc318707051"/>
       <w:r>
         <w:lastRenderedPageBreak/>
         <w:t>Biological Disturbance Agents</w:t>
@@ -4128,7 +4126,7 @@
           <w:numId w:val="45"/>
         </w:numPr>
       </w:pPr>
-      <w:bookmarkStart w:id="5" w:name="_Toc318363752"/>
+      <w:bookmarkStart w:id="5" w:name="_Toc318707052"/>
       <w:r>
         <w:t>Overview of BDA</w:t>
       </w:r>
@@ -4293,7 +4291,7 @@
       <w:bookmarkStart w:id="14" w:name="_Toc85255796"/>
       <w:bookmarkStart w:id="15" w:name="_Toc101339103"/>
       <w:bookmarkStart w:id="16" w:name="_Toc101598710"/>
-      <w:bookmarkStart w:id="17" w:name="_Toc318363753"/>
+      <w:bookmarkStart w:id="17" w:name="_Toc318707053"/>
       <w:r>
         <w:t>Site resource dominance</w:t>
       </w:r>
@@ -4357,7 +4355,7 @@
       <w:bookmarkStart w:id="26" w:name="_Toc85255797"/>
       <w:bookmarkStart w:id="27" w:name="_Toc101339104"/>
       <w:bookmarkStart w:id="28" w:name="_Toc101598711"/>
-      <w:bookmarkStart w:id="29" w:name="_Toc318363754"/>
+      <w:bookmarkStart w:id="29" w:name="_Toc318707054"/>
       <w:r>
         <w:t>Site resource modifiers</w:t>
       </w:r>
@@ -4474,7 +4472,7 @@
       <w:bookmarkStart w:id="38" w:name="_Toc85255798"/>
       <w:bookmarkStart w:id="39" w:name="_Toc101339105"/>
       <w:bookmarkStart w:id="40" w:name="_Toc101598712"/>
-      <w:bookmarkStart w:id="41" w:name="_Toc318363755"/>
+      <w:bookmarkStart w:id="41" w:name="_Toc318707055"/>
       <w:r>
         <w:lastRenderedPageBreak/>
         <w:t>Neighborhood resource dominance</w:t>
@@ -4607,7 +4605,7 @@
       <w:bookmarkStart w:id="50" w:name="_Toc85255799"/>
       <w:bookmarkStart w:id="51" w:name="_Toc101339106"/>
       <w:bookmarkStart w:id="52" w:name="_Toc101598713"/>
-      <w:bookmarkStart w:id="53" w:name="_Toc318363756"/>
+      <w:bookmarkStart w:id="53" w:name="_Toc318707056"/>
       <w:r>
         <w:t>Regional outbreak status</w:t>
       </w:r>
@@ -4731,7 +4729,7 @@
       <w:bookmarkStart w:id="62" w:name="_Toc85255800"/>
       <w:bookmarkStart w:id="63" w:name="_Toc101339107"/>
       <w:bookmarkStart w:id="64" w:name="_Toc101598714"/>
-      <w:bookmarkStart w:id="65" w:name="_Toc318363757"/>
+      <w:bookmarkStart w:id="65" w:name="_Toc318707057"/>
       <w:r>
         <w:t>BDA effects</w:t>
       </w:r>
@@ -4908,15 +4906,123 @@
       </w:r>
       <w:proofErr w:type="spellEnd"/>
       <w:r>
-        <w:t xml:space="preserve"> values exceeding 1.0 can therefore only further enhance the probability of disturbance if additional variables such as neighborhoods or temporal disturbance functions are applied.  Once a site is disturbed, the disturbance intensity class is calculated for the site to determine which species cohorts die, based on their tolerance class.  Disturbance intensity is a direct function of BDP, where BDP &lt; 0.33 = intensity class 1; 0.33 &lt; BDP &lt; 0.67 = intensity class 2; BDP &gt; 0.67 = intensity class 3 disturbance.  Unlike fire or wind disturbance, there is no predefined function that estimates susceptibility class as a function of species tolerance class.  Instead, susceptibility class is defined directly by a lookup table similar to that used for host preference class. Cohort mortality follows these rules:  intensity class 1 disturbance kills all susceptibility class 1 cohorts, intensity class 2 disturbance kills susceptibility classes 1 and 2, </w:t>
-      </w:r>
-      <w:proofErr w:type="gramStart"/>
-      <w:r>
-        <w:t>and  intensity</w:t>
-      </w:r>
-      <w:proofErr w:type="gramEnd"/>
-      <w:r>
-        <w:t xml:space="preserve"> class 3 disturbance kills susceptibility classes 1-3.  Susceptibility class 4 species age cohorts, including all non host species, cannot be disturbed by the BDA.  If no other BDA options are simulated, the BDA module finishes by updating species cohort lists, updating the time since last biological disturbance, outputting a map of BDA disturbance events, and updating the BDA log (Figure 2).</w:t>
+        <w:t xml:space="preserve"> values exceeding 1.0 can therefore only further enhance the probability of disturbance if additional variables such as neighborhoods or temporal disturbance functions are applied.  Once a site is disturbed, the disturbance intensity class is calculated for the site to determine which species cohorts die, based on their tolerance class.  Disturbance intensity is a direct function of BDP, where </w:t>
+      </w:r>
+      <w:r>
+        <w:t xml:space="preserve">the user can define the thresholds between classes.  The user inputs Class2_SV and Class3_SV set these values, such that </w:t>
+      </w:r>
+      <w:r>
+        <w:t xml:space="preserve">BDP &lt; </w:t>
+      </w:r>
+      <w:r>
+        <w:t>Class2_SV</w:t>
+      </w:r>
+      <w:r>
+        <w:t xml:space="preserve"> = intensity class 1; </w:t>
+      </w:r>
+      <w:r>
+        <w:t>Class2_SV</w:t>
+      </w:r>
+      <w:r>
+        <w:t xml:space="preserve"> &lt; BDP &lt; </w:t>
+      </w:r>
+      <w:r>
+        <w:t>Class3_SV</w:t>
+      </w:r>
+      <w:r>
+        <w:t xml:space="preserve"> = intensity class 2; BDP &gt; </w:t>
+      </w:r>
+      <w:r>
+        <w:t>Class3_SV</w:t>
+      </w:r>
+      <w:r>
+        <w:t xml:space="preserve"> = intensity class 3 disturbance.  Unlike fire or wind disturbance, there is no predefined function that estimates susceptibility class as a function of species tolerance class.  Instead, susceptibility class is defined directly by a lookup table similar to that used for host preference class. </w:t>
+      </w:r>
+    </w:p>
+    <w:p>
+      <w:pPr>
+        <w:pStyle w:val="textbody"/>
+      </w:pPr>
+      <w:r>
+        <w:t xml:space="preserve">In this modified extension, </w:t>
+      </w:r>
+      <w:r>
+        <w:rPr>
+          <w:bCs/>
+          <w:iCs/>
+        </w:rPr>
+        <w:t>the m</w:t>
+      </w:r>
+      <w:r>
+        <w:t>ortality of individual cohorts is a probabilistic function of the vulnerability probability (</w:t>
+      </w:r>
+      <w:proofErr w:type="spellStart"/>
+      <w:r>
+        <w:t>VulnProb</w:t>
+      </w:r>
+      <w:proofErr w:type="spellEnd"/>
+      <w:r>
+        <w:t xml:space="preserve">) of the corresponding susceptibility class for the cohort and the BDP.  The user defines which species and ages fall into each susceptibility class (1-3), and the probability of cohort mortality for each class.  The same random number used to select sites for disturbance (above) is compared to the site BDP * cohort </w:t>
+      </w:r>
+      <w:proofErr w:type="spellStart"/>
+      <w:r>
+        <w:t>VulnProb</w:t>
+      </w:r>
+      <w:proofErr w:type="spellEnd"/>
+      <w:r>
+        <w:t xml:space="preserve"> to determine if a cohort is killed.  The exception to this rule is that all cohorts of ‘</w:t>
+      </w:r>
+      <w:proofErr w:type="spellStart"/>
+      <w:r>
+        <w:t>abiebals</w:t>
+      </w:r>
+      <w:proofErr w:type="spellEnd"/>
+      <w:r>
+        <w:t xml:space="preserve">’ greater than </w:t>
+      </w:r>
+      <w:proofErr w:type="spellStart"/>
+      <w:r>
+        <w:t>BFAgeCutoff</w:t>
+      </w:r>
+      <w:proofErr w:type="spellEnd"/>
+      <w:r>
+        <w:t xml:space="preserve"> are killed.  </w:t>
+      </w:r>
+      <w:r>
+        <w:t>C</w:t>
+      </w:r>
+      <w:r>
+        <w:t>ohorts of ‘</w:t>
+      </w:r>
+      <w:proofErr w:type="spellStart"/>
+      <w:r>
+        <w:t>abiebals</w:t>
+      </w:r>
+      <w:proofErr w:type="spellEnd"/>
+      <w:r>
+        <w:t>’ less than</w:t>
+      </w:r>
+      <w:r>
+        <w:t xml:space="preserve"> or equal to </w:t>
+      </w:r>
+      <w:proofErr w:type="spellStart"/>
+      <w:r>
+        <w:t>BFAgeCutoff</w:t>
+      </w:r>
+      <w:proofErr w:type="spellEnd"/>
+      <w:r>
+        <w:t>, follow the same rules as other species cohorts</w:t>
+      </w:r>
+      <w:r>
+        <w:t>.</w:t>
+      </w:r>
+    </w:p>
+    <w:p>
+      <w:pPr>
+        <w:pStyle w:val="textbody"/>
+      </w:pPr>
+      <w:r>
+        <w:t>If no other BDA options are simulated, the BDA module finishes by updating species cohort lists, updating the time since last biological disturbance, outputting a map of BDA disturbance events, and updating the BDA log (Figure 2).</w:t>
       </w:r>
     </w:p>
     <w:p>
@@ -4938,8 +5044,9 @@
       <w:bookmarkStart w:id="74" w:name="_Toc85255801"/>
       <w:bookmarkStart w:id="75" w:name="_Toc101339108"/>
       <w:bookmarkStart w:id="76" w:name="_Toc101598715"/>
-      <w:bookmarkStart w:id="77" w:name="_Toc318363758"/>
-      <w:r>
+      <w:bookmarkStart w:id="77" w:name="_Toc318707058"/>
+      <w:r>
+        <w:lastRenderedPageBreak/>
         <w:t>BDA dispersal</w:t>
       </w:r>
       <w:bookmarkEnd w:id="66"/>
@@ -4967,11 +5074,7 @@
         </w:rPr>
       </w:pPr>
       <w:r>
-        <w:t xml:space="preserve">Some epidemics occur at spatial scales smaller than the typical simulation area of LANDIS.  Accounting for BDA dispersal and spread will be necessary for these cases.  The BDA dispersal procedure defines smaller spatial zones within the modeled landscape where insect disturbance may occur within a given time step.  Within these restricted spatial zones, the BDA operates exactly the same as if the outbreak were synchronous.  Note </w:t>
-      </w:r>
-      <w:r>
-        <w:lastRenderedPageBreak/>
-        <w:t xml:space="preserve">that the dispersal procedures for the BDA module are still under development.   </w:t>
+        <w:t xml:space="preserve">Some epidemics occur at spatial scales smaller than the typical simulation area of LANDIS.  Accounting for BDA dispersal and spread will be necessary for these cases.  The BDA dispersal procedure defines smaller spatial zones within the modeled landscape where insect disturbance may occur within a given time step.  Within these restricted spatial zones, the BDA operates exactly the same as if the outbreak were synchronous.  Note that the dispersal procedures for the BDA module are still under development.   </w:t>
       </w:r>
     </w:p>
     <w:p>
@@ -4995,7 +5098,7 @@
       <w:bookmarkStart w:id="87" w:name="_Toc85255802"/>
       <w:bookmarkStart w:id="88" w:name="_Toc101339109"/>
       <w:bookmarkStart w:id="89" w:name="_Toc101598716"/>
-      <w:bookmarkStart w:id="90" w:name="_Toc318363759"/>
+      <w:bookmarkStart w:id="90" w:name="_Toc318707059"/>
       <w:r>
         <w:t>Epicenters</w:t>
       </w:r>
@@ -5269,8 +5372,9 @@
       <w:bookmarkStart w:id="99" w:name="_Toc85255803"/>
       <w:bookmarkStart w:id="100" w:name="_Toc101339110"/>
       <w:bookmarkStart w:id="101" w:name="_Toc101598717"/>
-      <w:bookmarkStart w:id="102" w:name="_Toc318363760"/>
-      <w:r>
+      <w:bookmarkStart w:id="102" w:name="_Toc318707060"/>
+      <w:r>
+        <w:lastRenderedPageBreak/>
         <w:t>Spatial outbreak zones</w:t>
       </w:r>
       <w:bookmarkEnd w:id="91"/>
@@ -5321,11 +5425,7 @@
         </w:smartTag>
       </w:smartTag>
       <w:r>
-        <w:t xml:space="preserve"> 1999).  </w:t>
-      </w:r>
-      <w:r>
-        <w:lastRenderedPageBreak/>
-        <w:t xml:space="preserve">Available structuring elements include 4, 8, 12, and 24 nearest neighbors (Figure 1).  </w:t>
+        <w:t xml:space="preserve"> 1999).  Available structuring elements include 4, 8, 12, and 24 nearest neighbors (Figure 1).  </w:t>
       </w:r>
     </w:p>
     <w:p>
@@ -6529,7 +6629,7 @@
           <w:numId w:val="45"/>
         </w:numPr>
       </w:pPr>
-      <w:bookmarkStart w:id="103" w:name="_Toc318363761"/>
+      <w:bookmarkStart w:id="103" w:name="_Toc318707061"/>
       <w:r>
         <w:lastRenderedPageBreak/>
         <w:t>References</w:t>
@@ -6770,7 +6870,7 @@
           <w:numId w:val="45"/>
         </w:numPr>
       </w:pPr>
-      <w:bookmarkStart w:id="104" w:name="_Toc318363762"/>
+      <w:bookmarkStart w:id="104" w:name="_Toc318707062"/>
       <w:r>
         <w:t>Acknowledgements</w:t>
       </w:r>
@@ -6810,7 +6910,7 @@
           <w:numId w:val="45"/>
         </w:numPr>
       </w:pPr>
-      <w:bookmarkStart w:id="105" w:name="_Toc318363763"/>
+      <w:bookmarkStart w:id="105" w:name="_Toc318707063"/>
       <w:r>
         <w:lastRenderedPageBreak/>
         <w:t>Input Files</w:t>
@@ -6825,7 +6925,7 @@
           <w:numId w:val="45"/>
         </w:numPr>
       </w:pPr>
-      <w:bookmarkStart w:id="106" w:name="_Toc318363764"/>
+      <w:bookmarkStart w:id="106" w:name="_Toc318707064"/>
       <w:r>
         <w:t>Input File Rules</w:t>
       </w:r>
@@ -6860,7 +6960,7 @@
           <w:numId w:val="45"/>
         </w:numPr>
       </w:pPr>
-      <w:bookmarkStart w:id="120" w:name="_Toc318363765"/>
+      <w:bookmarkStart w:id="120" w:name="_Toc318707065"/>
       <w:bookmarkEnd w:id="107"/>
       <w:bookmarkEnd w:id="108"/>
       <w:bookmarkEnd w:id="109"/>
@@ -6888,7 +6988,7 @@
         </w:numPr>
         <w:ind w:left="864" w:hanging="864"/>
       </w:pPr>
-      <w:bookmarkStart w:id="121" w:name="_Toc318363766"/>
+      <w:bookmarkStart w:id="121" w:name="_Toc318707066"/>
       <w:r>
         <w:t>Extension title, time step</w:t>
       </w:r>
@@ -6958,7 +7058,7 @@
         </w:numPr>
         <w:ind w:left="864" w:hanging="864"/>
       </w:pPr>
-      <w:bookmarkStart w:id="122" w:name="_Toc318363767"/>
+      <w:bookmarkStart w:id="122" w:name="_Toc318707067"/>
       <w:r>
         <w:t>Output map names</w:t>
       </w:r>
@@ -7114,7 +7214,7 @@
         </w:numPr>
         <w:ind w:left="864" w:hanging="864"/>
       </w:pPr>
-      <w:bookmarkStart w:id="123" w:name="_Toc318363768"/>
+      <w:bookmarkStart w:id="123" w:name="_Toc318707068"/>
       <w:r>
         <w:t>SRD map names (Optional)</w:t>
       </w:r>
@@ -7256,7 +7356,7 @@
         </w:numPr>
         <w:ind w:left="864" w:hanging="864"/>
       </w:pPr>
-      <w:bookmarkStart w:id="124" w:name="_Toc318363769"/>
+      <w:bookmarkStart w:id="124" w:name="_Toc318707069"/>
       <w:r>
         <w:t>N</w:t>
       </w:r>
@@ -7432,7 +7532,7 @@
         </w:numPr>
         <w:ind w:left="864" w:hanging="864"/>
       </w:pPr>
-      <w:bookmarkStart w:id="125" w:name="_Toc318363770"/>
+      <w:bookmarkStart w:id="125" w:name="_Toc318707070"/>
       <w:r>
         <w:t>Vulnerability map names (Optional)</w:t>
       </w:r>
@@ -7586,7 +7686,7 @@
         </w:numPr>
         <w:ind w:left="864" w:hanging="864"/>
       </w:pPr>
-      <w:bookmarkStart w:id="126" w:name="_Toc318363771"/>
+      <w:bookmarkStart w:id="126" w:name="_Toc318707071"/>
       <w:r>
         <w:t>Log file</w:t>
       </w:r>
@@ -7646,7 +7746,7 @@
         </w:numPr>
         <w:ind w:left="864" w:hanging="864"/>
       </w:pPr>
-      <w:bookmarkStart w:id="127" w:name="_Toc318363772"/>
+      <w:bookmarkStart w:id="127" w:name="_Toc318707072"/>
       <w:r>
         <w:t>BDA entries</w:t>
       </w:r>
@@ -7725,7 +7825,7 @@
       <w:bookmarkStart w:id="138" w:name="_Toc85255839"/>
       <w:bookmarkStart w:id="139" w:name="_Toc101339146"/>
       <w:bookmarkStart w:id="140" w:name="_Toc101598753"/>
-      <w:bookmarkStart w:id="141" w:name="_Toc318363773"/>
+      <w:bookmarkStart w:id="141" w:name="_Toc318707073"/>
       <w:r>
         <w:t>Individual BDA Parameter File</w:t>
       </w:r>
@@ -7844,7 +7944,7 @@
         </w:numPr>
         <w:ind w:left="864" w:hanging="864"/>
       </w:pPr>
-      <w:bookmarkStart w:id="142" w:name="_Toc318363774"/>
+      <w:bookmarkStart w:id="142" w:name="_Toc318707074"/>
       <w:r>
         <w:t>Regional Outbreak Status parameters</w:t>
       </w:r>
@@ -8466,7 +8566,7 @@
         </w:numPr>
         <w:ind w:left="864" w:hanging="864"/>
       </w:pPr>
-      <w:bookmarkStart w:id="143" w:name="_Toc318363775"/>
+      <w:bookmarkStart w:id="143" w:name="_Toc318707075"/>
       <w:r>
         <w:t>Dispersal Parameters</w:t>
       </w:r>
@@ -8888,7 +8988,7 @@
         </w:numPr>
         <w:ind w:left="864" w:hanging="864"/>
       </w:pPr>
-      <w:bookmarkStart w:id="144" w:name="_Toc318363776"/>
+      <w:bookmarkStart w:id="144" w:name="_Toc318707076"/>
       <w:r>
         <w:t>Neighborhood Resource Dominance parameters</w:t>
       </w:r>
@@ -9209,7 +9309,7 @@
         </w:numPr>
         <w:ind w:left="864" w:hanging="864"/>
       </w:pPr>
-      <w:bookmarkStart w:id="145" w:name="_Toc318363777"/>
+      <w:bookmarkStart w:id="145" w:name="_Toc318707077"/>
       <w:r>
         <w:t>Budworm Model Inputs</w:t>
       </w:r>
@@ -9394,7 +9494,7 @@
         </w:numPr>
         <w:ind w:left="864" w:hanging="864"/>
       </w:pPr>
-      <w:bookmarkStart w:id="146" w:name="_Toc318363778"/>
+      <w:bookmarkStart w:id="146" w:name="_Toc318707078"/>
       <w:r>
         <w:t>Ecoregion Modifiers</w:t>
       </w:r>
@@ -9512,7 +9612,7 @@
         </w:numPr>
         <w:ind w:left="864" w:hanging="864"/>
       </w:pPr>
-      <w:bookmarkStart w:id="147" w:name="_Toc318363779"/>
+      <w:bookmarkStart w:id="147" w:name="_Toc318707079"/>
       <w:r>
         <w:t>Disturbance Modifiers</w:t>
       </w:r>
@@ -9605,7 +9705,7 @@
         </w:numPr>
         <w:ind w:left="864" w:hanging="864"/>
       </w:pPr>
-      <w:bookmarkStart w:id="148" w:name="_Toc318363780"/>
+      <w:bookmarkStart w:id="148" w:name="_Toc318707080"/>
       <w:r>
         <w:t>Species parameters</w:t>
       </w:r>
@@ -10626,7 +10726,7 @@
         </w:numPr>
         <w:ind w:left="864" w:hanging="864"/>
       </w:pPr>
-      <w:bookmarkStart w:id="149" w:name="_Toc318363781"/>
+      <w:bookmarkStart w:id="149" w:name="_Toc318707081"/>
       <w:r>
         <w:t>Ignored species (Optional)</w:t>
       </w:r>
@@ -10764,7 +10864,7 @@
           <w:numId w:val="45"/>
         </w:numPr>
       </w:pPr>
-      <w:bookmarkStart w:id="150" w:name="_Toc318363782"/>
+      <w:bookmarkStart w:id="150" w:name="_Toc318707082"/>
       <w:r>
         <w:lastRenderedPageBreak/>
         <w:t>Output Files</w:t>
@@ -10779,7 +10879,7 @@
           <w:numId w:val="45"/>
         </w:numPr>
       </w:pPr>
-      <w:bookmarkStart w:id="151" w:name="_Toc318363783"/>
+      <w:bookmarkStart w:id="151" w:name="_Toc318707083"/>
       <w:r>
         <w:t>BDA Severity Map</w:t>
       </w:r>
@@ -10801,7 +10901,7 @@
           <w:numId w:val="45"/>
         </w:numPr>
       </w:pPr>
-      <w:bookmarkStart w:id="152" w:name="_Toc318363784"/>
+      <w:bookmarkStart w:id="152" w:name="_Toc318707084"/>
       <w:r>
         <w:t>BDA Site Resource Dominance (SRD) Map (Optional)</w:t>
       </w:r>
@@ -10829,7 +10929,7 @@
           <w:numId w:val="45"/>
         </w:numPr>
       </w:pPr>
-      <w:bookmarkStart w:id="153" w:name="_Toc318363785"/>
+      <w:bookmarkStart w:id="153" w:name="_Toc318707085"/>
       <w:r>
         <w:t>BDA Neighborhood Resource Dominance (NRD) Map (Optional)</w:t>
       </w:r>
@@ -10857,7 +10957,7 @@
           <w:numId w:val="45"/>
         </w:numPr>
       </w:pPr>
-      <w:bookmarkStart w:id="154" w:name="_Toc318363786"/>
+      <w:bookmarkStart w:id="154" w:name="_Toc318707086"/>
       <w:r>
         <w:t>BDA Site Vulnerability Map (Optional)</w:t>
       </w:r>
@@ -10879,7 +10979,7 @@
           <w:numId w:val="45"/>
         </w:numPr>
       </w:pPr>
-      <w:bookmarkStart w:id="155" w:name="_Toc318363787"/>
+      <w:bookmarkStart w:id="155" w:name="_Toc318707087"/>
       <w:r>
         <w:t>BDA Log file</w:t>
       </w:r>
@@ -10984,7 +11084,7 @@
         <w:rFonts w:ascii="Arial" w:hAnsi="Arial" w:cs="Arial"/>
         <w:noProof/>
       </w:rPr>
-      <w:t>8</w:t>
+      <w:t>1</w:t>
     </w:r>
     <w:r>
       <w:rPr>
